--- a/ADB_code/Project 2 README.docx
+++ b/ADB_code/Project 2 README.docx
@@ -85,6 +85,96 @@
         <w:t xml:space="preserve">Finalize readme to instruct on how to setup/run project </w:t>
       </w:r>
     </w:p>
+    <w:p>
+      <w:r>
+        <w:t xml:space="preserve">Presentation Outline: </w:t>
+      </w:r>
+    </w:p>
+    <w:p>
+      <w:pPr>
+        <w:pStyle w:val="ListParagraph"/>
+        <w:numPr>
+          <w:ilvl w:val="0"/>
+          <w:numId w:val="3"/>
+        </w:numPr>
+      </w:pPr>
+      <w:r>
+        <w:t>Intro – Frame the business question, make the audience care</w:t>
+      </w:r>
+    </w:p>
+    <w:p>
+      <w:pPr>
+        <w:pStyle w:val="ListParagraph"/>
+        <w:numPr>
+          <w:ilvl w:val="1"/>
+          <w:numId w:val="3"/>
+        </w:numPr>
+      </w:pPr>
+      <w:r>
+        <w:t xml:space="preserve">Adam </w:t>
+      </w:r>
+    </w:p>
+    <w:p>
+      <w:pPr>
+        <w:pStyle w:val="ListParagraph"/>
+        <w:numPr>
+          <w:ilvl w:val="0"/>
+          <w:numId w:val="3"/>
+        </w:numPr>
+      </w:pPr>
+      <w:r>
+        <w:t xml:space="preserve">Meat and potatoes </w:t>
+      </w:r>
+    </w:p>
+    <w:p>
+      <w:pPr>
+        <w:pStyle w:val="ListParagraph"/>
+        <w:numPr>
+          <w:ilvl w:val="1"/>
+          <w:numId w:val="3"/>
+        </w:numPr>
+      </w:pPr>
+      <w:r>
+        <w:t>Rating - Sung</w:t>
+      </w:r>
+    </w:p>
+    <w:p>
+      <w:pPr>
+        <w:pStyle w:val="ListParagraph"/>
+        <w:numPr>
+          <w:ilvl w:val="1"/>
+          <w:numId w:val="3"/>
+        </w:numPr>
+      </w:pPr>
+      <w:r>
+        <w:t xml:space="preserve">Salary – Ale </w:t>
+      </w:r>
+    </w:p>
+    <w:p>
+      <w:pPr>
+        <w:pStyle w:val="ListParagraph"/>
+        <w:numPr>
+          <w:ilvl w:val="1"/>
+          <w:numId w:val="3"/>
+        </w:numPr>
+      </w:pPr>
+      <w:r>
+        <w:t xml:space="preserve">Job count – Brett </w:t>
+      </w:r>
+    </w:p>
+    <w:p>
+      <w:pPr>
+        <w:pStyle w:val="ListParagraph"/>
+        <w:numPr>
+          <w:ilvl w:val="0"/>
+          <w:numId w:val="3"/>
+        </w:numPr>
+      </w:pPr>
+      <w:r>
+        <w:t xml:space="preserve">Wrap up – Aaron </w:t>
+      </w:r>
+    </w:p>
+    <w:p/>
     <w:sectPr>
       <w:pgSz w:w="12240" w:h="15840"/>
       <w:pgMar w:top="1440" w:right="1440" w:bottom="1440" w:left="1440" w:header="720" w:footer="720" w:gutter="0"/>
@@ -298,11 +388,103 @@
       </w:rPr>
     </w:lvl>
   </w:abstractNum>
+  <w:abstractNum w:abstractNumId="2" w15:restartNumberingAfterBreak="0">
+    <w:nsid w:val="55862CC8"/>
+    <w:multiLevelType w:val="hybridMultilevel"/>
+    <w:tmpl w:val="5B2E61DE"/>
+    <w:lvl w:ilvl="0" w:tplc="0409000F">
+      <w:start w:val="1"/>
+      <w:numFmt w:val="decimal"/>
+      <w:lvlText w:val="%1."/>
+      <w:lvlJc w:val="left"/>
+      <w:pPr>
+        <w:ind w:left="720" w:hanging="360"/>
+      </w:pPr>
+      <w:rPr>
+        <w:rFonts w:hint="default"/>
+      </w:rPr>
+    </w:lvl>
+    <w:lvl w:ilvl="1" w:tplc="04090019">
+      <w:start w:val="1"/>
+      <w:numFmt w:val="lowerLetter"/>
+      <w:lvlText w:val="%2."/>
+      <w:lvlJc w:val="left"/>
+      <w:pPr>
+        <w:ind w:left="1440" w:hanging="360"/>
+      </w:pPr>
+    </w:lvl>
+    <w:lvl w:ilvl="2" w:tplc="0409001B" w:tentative="1">
+      <w:start w:val="1"/>
+      <w:numFmt w:val="lowerRoman"/>
+      <w:lvlText w:val="%3."/>
+      <w:lvlJc w:val="right"/>
+      <w:pPr>
+        <w:ind w:left="2160" w:hanging="180"/>
+      </w:pPr>
+    </w:lvl>
+    <w:lvl w:ilvl="3" w:tplc="0409000F" w:tentative="1">
+      <w:start w:val="1"/>
+      <w:numFmt w:val="decimal"/>
+      <w:lvlText w:val="%4."/>
+      <w:lvlJc w:val="left"/>
+      <w:pPr>
+        <w:ind w:left="2880" w:hanging="360"/>
+      </w:pPr>
+    </w:lvl>
+    <w:lvl w:ilvl="4" w:tplc="04090019" w:tentative="1">
+      <w:start w:val="1"/>
+      <w:numFmt w:val="lowerLetter"/>
+      <w:lvlText w:val="%5."/>
+      <w:lvlJc w:val="left"/>
+      <w:pPr>
+        <w:ind w:left="3600" w:hanging="360"/>
+      </w:pPr>
+    </w:lvl>
+    <w:lvl w:ilvl="5" w:tplc="0409001B" w:tentative="1">
+      <w:start w:val="1"/>
+      <w:numFmt w:val="lowerRoman"/>
+      <w:lvlText w:val="%6."/>
+      <w:lvlJc w:val="right"/>
+      <w:pPr>
+        <w:ind w:left="4320" w:hanging="180"/>
+      </w:pPr>
+    </w:lvl>
+    <w:lvl w:ilvl="6" w:tplc="0409000F" w:tentative="1">
+      <w:start w:val="1"/>
+      <w:numFmt w:val="decimal"/>
+      <w:lvlText w:val="%7."/>
+      <w:lvlJc w:val="left"/>
+      <w:pPr>
+        <w:ind w:left="5040" w:hanging="360"/>
+      </w:pPr>
+    </w:lvl>
+    <w:lvl w:ilvl="7" w:tplc="04090019" w:tentative="1">
+      <w:start w:val="1"/>
+      <w:numFmt w:val="lowerLetter"/>
+      <w:lvlText w:val="%8."/>
+      <w:lvlJc w:val="left"/>
+      <w:pPr>
+        <w:ind w:left="5760" w:hanging="360"/>
+      </w:pPr>
+    </w:lvl>
+    <w:lvl w:ilvl="8" w:tplc="0409001B" w:tentative="1">
+      <w:start w:val="1"/>
+      <w:numFmt w:val="lowerRoman"/>
+      <w:lvlText w:val="%9."/>
+      <w:lvlJc w:val="right"/>
+      <w:pPr>
+        <w:ind w:left="6480" w:hanging="180"/>
+      </w:pPr>
+    </w:lvl>
+  </w:abstractNum>
   <w:num w:numId="1">
     <w:abstractNumId w:val="1"/>
   </w:num>
   <w:num w:numId="2">
     <w:abstractNumId w:val="0"/>
+  </w:num>
+  <w:num w:numId="3">
+    <w:abstractNumId w:val="2"/>
   </w:num>
 </w:numbering>
 </file>
